--- a/FORMULÁRIO INICIAL_anna.docx
+++ b/FORMULÁRIO INICIAL_anna.docx
@@ -31,30 +31,22 @@
           <w:p>
             <w:pPr>
               <w:pStyle w:val="Normal"/>
-              <w:widowControl/>
-              <w:spacing w:before="0" w:after="0"/>
-              <w:jc w:val="left"/>
-              <w:rPr>
-                <w:lang w:val="pt-BR"/>
-              </w:rPr>
-            </w:pPr>
-            <w:r>
-              <w:rPr>
-                <w:kern w:val="0"/>
-                <w:sz w:val="20"/>
-                <w:szCs w:val="20"/>
-                <w:lang w:val="pt-BR" w:bidi="ar-SA"/>
-              </w:rPr>
-              <w:t xml:space="preserve">ALUNO1: </w:t>
-            </w:r>
-            <w:r>
-              <w:rPr>
-                <w:kern w:val="0"/>
-                <w:sz w:val="20"/>
-                <w:szCs w:val="20"/>
-                <w:lang w:val="pt-BR" w:bidi="ar-SA"/>
-              </w:rPr>
-              <w:t>Anna Laura Meregali</w:t>
+              <w:widowControl w:val="false"/>
+              <w:suppressAutoHyphens w:val="true"/>
+              <w:spacing w:before="0" w:after="0"/>
+              <w:jc w:val="left"/>
+              <w:rPr>
+                <w:lang w:val="pt-BR"/>
+              </w:rPr>
+            </w:pPr>
+            <w:r>
+              <w:rPr>
+                <w:kern w:val="0"/>
+                <w:sz w:val="20"/>
+                <w:szCs w:val="20"/>
+                <w:lang w:val="pt-BR" w:bidi="ar-SA"/>
+              </w:rPr>
+              <w:t>ALUNO1: Anna Laura Meregali</w:t>
             </w:r>
           </w:p>
         </w:tc>
@@ -66,7 +58,8 @@
           <w:p>
             <w:pPr>
               <w:pStyle w:val="Normal"/>
-              <w:widowControl/>
+              <w:widowControl w:val="false"/>
+              <w:suppressAutoHyphens w:val="true"/>
               <w:spacing w:before="0" w:after="0"/>
               <w:jc w:val="left"/>
               <w:rPr>
@@ -101,17 +94,7 @@
                 <w:szCs w:val="20"/>
                 <w:lang w:val="pt-BR" w:bidi="ar-SA"/>
               </w:rPr>
-              <w:t xml:space="preserve"> </w:t>
-            </w:r>
-            <w:r>
-              <w:rPr>
-                <w:rFonts w:cs="Calibri" w:cstheme="minorHAnsi"/>
-                <w:kern w:val="0"/>
-                <w:sz w:val="20"/>
-                <w:szCs w:val="20"/>
-                <w:lang w:val="pt-BR" w:bidi="ar-SA"/>
-              </w:rPr>
-              <w:t>04</w:t>
+              <w:t xml:space="preserve"> 04</w:t>
             </w:r>
           </w:p>
         </w:tc>
@@ -126,7 +109,8 @@
           <w:p>
             <w:pPr>
               <w:pStyle w:val="Normal"/>
-              <w:widowControl/>
+              <w:widowControl w:val="false"/>
+              <w:suppressAutoHyphens w:val="true"/>
               <w:spacing w:before="0" w:after="0"/>
               <w:jc w:val="left"/>
               <w:rPr>
@@ -152,7 +136,8 @@
           <w:p>
             <w:pPr>
               <w:pStyle w:val="Normal"/>
-              <w:widowControl/>
+              <w:widowControl w:val="false"/>
+              <w:suppressAutoHyphens w:val="true"/>
               <w:spacing w:before="0" w:after="0"/>
               <w:jc w:val="left"/>
               <w:rPr>
@@ -194,30 +179,22 @@
           <w:p>
             <w:pPr>
               <w:pStyle w:val="Normal"/>
-              <w:widowControl/>
-              <w:spacing w:before="0" w:after="0"/>
-              <w:jc w:val="left"/>
-              <w:rPr>
-                <w:lang w:val="pt-BR"/>
-              </w:rPr>
-            </w:pPr>
-            <w:r>
-              <w:rPr>
-                <w:kern w:val="0"/>
-                <w:sz w:val="20"/>
-                <w:szCs w:val="20"/>
-                <w:lang w:val="pt-BR" w:bidi="ar-SA"/>
-              </w:rPr>
-              <w:t xml:space="preserve">NOME DO PROJETO: </w:t>
-            </w:r>
-            <w:r>
-              <w:rPr>
-                <w:kern w:val="0"/>
-                <w:sz w:val="20"/>
-                <w:szCs w:val="20"/>
-                <w:lang w:val="pt-BR" w:bidi="ar-SA"/>
-              </w:rPr>
-              <w:t>Controle de Estoque</w:t>
+              <w:widowControl w:val="false"/>
+              <w:suppressAutoHyphens w:val="true"/>
+              <w:spacing w:before="0" w:after="0"/>
+              <w:jc w:val="left"/>
+              <w:rPr>
+                <w:lang w:val="pt-BR"/>
+              </w:rPr>
+            </w:pPr>
+            <w:r>
+              <w:rPr>
+                <w:kern w:val="0"/>
+                <w:sz w:val="20"/>
+                <w:szCs w:val="20"/>
+                <w:lang w:val="pt-BR" w:bidi="ar-SA"/>
+              </w:rPr>
+              <w:t>NOME DO PROJETO: Controle de Estoque</w:t>
             </w:r>
           </w:p>
         </w:tc>
@@ -229,7 +206,8 @@
           <w:p>
             <w:pPr>
               <w:pStyle w:val="Normal"/>
-              <w:widowControl/>
+              <w:widowControl w:val="false"/>
+              <w:suppressAutoHyphens w:val="true"/>
               <w:spacing w:before="0" w:after="0"/>
               <w:jc w:val="left"/>
               <w:rPr>
@@ -262,55 +240,29 @@
           <w:p>
             <w:pPr>
               <w:pStyle w:val="Normal"/>
-              <w:widowControl/>
-              <w:spacing w:before="0" w:after="0"/>
-              <w:jc w:val="left"/>
-              <w:rPr>
-                <w:lang w:val="pt-BR"/>
-              </w:rPr>
-            </w:pPr>
-            <w:r>
-              <w:rPr>
-                <w:kern w:val="0"/>
-                <w:sz w:val="20"/>
-                <w:szCs w:val="20"/>
-                <w:lang w:val="pt-BR" w:bidi="ar-SA"/>
-              </w:rPr>
-              <w:t xml:space="preserve">OBJETIVOS PRINCIPAL DO PROJETO: </w:t>
-            </w:r>
-            <w:r>
-              <w:rPr>
-                <w:kern w:val="0"/>
-                <w:sz w:val="20"/>
-                <w:szCs w:val="20"/>
-                <w:lang w:val="pt-BR" w:bidi="ar-SA"/>
-              </w:rPr>
-              <w:t>O gerente da empresa terá acesso ao estoque.</w:t>
-            </w:r>
-          </w:p>
-          <w:p>
-            <w:pPr>
-              <w:pStyle w:val="Normal"/>
-              <w:widowControl/>
-              <w:spacing w:before="0" w:after="0"/>
-              <w:jc w:val="left"/>
-              <w:rPr>
-                <w:lang w:val="pt-BR"/>
-              </w:rPr>
-            </w:pPr>
-            <w:r>
-              <w:rPr>
-                <w:kern w:val="0"/>
-                <w:sz w:val="20"/>
-                <w:szCs w:val="20"/>
-                <w:lang w:val="pt-BR" w:bidi="ar-SA"/>
-              </w:rPr>
-            </w:r>
-          </w:p>
-          <w:p>
-            <w:pPr>
-              <w:pStyle w:val="Normal"/>
-              <w:widowControl/>
+              <w:widowControl w:val="false"/>
+              <w:suppressAutoHyphens w:val="true"/>
+              <w:spacing w:before="0" w:after="0"/>
+              <w:jc w:val="left"/>
+              <w:rPr>
+                <w:lang w:val="pt-BR"/>
+              </w:rPr>
+            </w:pPr>
+            <w:r>
+              <w:rPr>
+                <w:kern w:val="0"/>
+                <w:sz w:val="20"/>
+                <w:szCs w:val="20"/>
+                <w:lang w:val="pt-BR" w:bidi="ar-SA"/>
+              </w:rPr>
+              <w:t>OBJETIVOS PRINCIPAL DO PROJETO: O gerente da empresa terá acesso ao estoque.</w:t>
+            </w:r>
+          </w:p>
+          <w:p>
+            <w:pPr>
+              <w:pStyle w:val="Normal"/>
+              <w:widowControl w:val="false"/>
+              <w:suppressAutoHyphens w:val="true"/>
               <w:spacing w:before="0" w:after="0"/>
               <w:jc w:val="left"/>
               <w:rPr>
@@ -333,7 +285,16 @@
                 <w:szCs w:val="20"/>
                 <w:lang w:val="pt-BR" w:bidi="ar-SA"/>
               </w:rPr>
-              <w:t xml:space="preserve">O programa deverá permitir que o gerente veja produtos que estão em falta, produtos que recém chegaram, validade dos produtos e também a marca de cada produto. </w:t>
+              <w:t xml:space="preserve">O programa deverá permitir que o gerente veja produtos que estão em falta, produtos que recém chegaram, validade dos produtos e também a marca de cada produto, </w:t>
+            </w:r>
+            <w:r>
+              <w:rPr>
+                <w:kern w:val="0"/>
+                <w:sz w:val="20"/>
+                <w:szCs w:val="20"/>
+                <w:lang w:val="pt-BR" w:bidi="ar-SA"/>
+              </w:rPr>
+              <w:t>lançar notas fiscais manualmente, controle de vendas, alterar valores e quantidades, balanço de estoque.</w:t>
             </w:r>
           </w:p>
         </w:tc>
@@ -345,7 +306,8 @@
           <w:p>
             <w:pPr>
               <w:pStyle w:val="Normal"/>
-              <w:widowControl/>
+              <w:widowControl w:val="false"/>
+              <w:suppressAutoHyphens w:val="true"/>
               <w:spacing w:before="0" w:after="0"/>
               <w:jc w:val="left"/>
               <w:rPr>
@@ -379,7 +341,8 @@
           <w:p>
             <w:pPr>
               <w:pStyle w:val="Normal"/>
-              <w:widowControl/>
+              <w:widowControl w:val="false"/>
+              <w:suppressAutoHyphens w:val="true"/>
               <w:spacing w:before="0" w:after="0"/>
               <w:jc w:val="left"/>
               <w:rPr>
@@ -394,6 +357,23 @@
                 <w:lang w:val="pt-BR" w:bidi="ar-SA"/>
               </w:rPr>
               <w:t>Formulários:</w:t>
+            </w:r>
+          </w:p>
+          <w:p>
+            <w:pPr>
+              <w:pStyle w:val="Normal"/>
+              <w:widowControl w:val="false"/>
+              <w:suppressAutoHyphens w:val="true"/>
+              <w:spacing w:before="0" w:after="0"/>
+              <w:jc w:val="left"/>
+              <w:rPr>
+                <w:lang w:val="pt-BR"/>
+              </w:rPr>
+            </w:pPr>
+            <w:r>
+              <w:rPr>
+                <w:lang w:val="pt-BR"/>
+              </w:rPr>
             </w:r>
           </w:p>
         </w:tc>
@@ -405,7 +385,50 @@
           <w:p>
             <w:pPr>
               <w:pStyle w:val="Normal"/>
-              <w:widowControl/>
+              <w:widowControl w:val="false"/>
+              <w:suppressAutoHyphens w:val="true"/>
+              <w:spacing w:before="0" w:after="0"/>
+              <w:jc w:val="left"/>
+              <w:rPr>
+                <w:lang w:val="pt-BR"/>
+              </w:rPr>
+            </w:pPr>
+            <w:r>
+              <w:rPr>
+                <w:kern w:val="0"/>
+                <w:sz w:val="20"/>
+                <w:szCs w:val="20"/>
+                <w:lang w:val="pt-BR" w:bidi="ar-SA"/>
+              </w:rPr>
+              <w:t>- cadastro adm</w:t>
+            </w:r>
+          </w:p>
+          <w:p>
+            <w:pPr>
+              <w:pStyle w:val="Normal"/>
+              <w:widowControl w:val="false"/>
+              <w:suppressAutoHyphens w:val="true"/>
+              <w:spacing w:before="0" w:after="0"/>
+              <w:jc w:val="left"/>
+              <w:rPr>
+                <w:lang w:val="pt-BR"/>
+              </w:rPr>
+            </w:pPr>
+            <w:r>
+              <w:rPr>
+                <w:kern w:val="0"/>
+                <w:sz w:val="20"/>
+                <w:szCs w:val="20"/>
+                <w:lang w:val="pt-BR" w:bidi="ar-SA"/>
+              </w:rPr>
+              <w:t>- cadastro produtos</w:t>
+            </w:r>
+          </w:p>
+          <w:p>
+            <w:pPr>
+              <w:pStyle w:val="Normal"/>
+              <w:widowControl w:val="false"/>
+              <w:suppressAutoHyphens w:val="true"/>
               <w:spacing w:before="0" w:after="0"/>
               <w:jc w:val="left"/>
               <w:rPr>
@@ -422,7 +445,7 @@
                 <w:szCs w:val="20"/>
                 <w:lang w:val="pt-BR" w:bidi="ar-SA"/>
               </w:rPr>
-              <w:t>Quantos formulários de coleta de dados você acredita que o seu projeto deve ter?</w:t>
+              <w:t>- cadastro fornecedor</w:t>
             </w:r>
           </w:p>
         </w:tc>
@@ -439,7 +462,8 @@
           <w:p>
             <w:pPr>
               <w:pStyle w:val="Normal"/>
-              <w:widowControl/>
+              <w:widowControl w:val="false"/>
+              <w:suppressAutoHyphens w:val="true"/>
               <w:spacing w:before="0" w:after="0"/>
               <w:jc w:val="left"/>
               <w:rPr>
@@ -465,7 +489,8 @@
           <w:p>
             <w:pPr>
               <w:pStyle w:val="Normal"/>
-              <w:widowControl/>
+              <w:widowControl w:val="false"/>
+              <w:suppressAutoHyphens w:val="true"/>
               <w:spacing w:before="0" w:after="0"/>
               <w:jc w:val="left"/>
               <w:rPr>
@@ -482,7 +507,55 @@
                 <w:szCs w:val="20"/>
                 <w:lang w:val="pt-BR" w:bidi="ar-SA"/>
               </w:rPr>
-              <w:t>Considerando os formulários de coletas, quantas as tabelas você acredita que devem ser criadas no BD e quais são elas?</w:t>
+              <w:t>- cadastro adm</w:t>
+            </w:r>
+          </w:p>
+          <w:p>
+            <w:pPr>
+              <w:pStyle w:val="Normal"/>
+              <w:widowControl w:val="false"/>
+              <w:suppressAutoHyphens w:val="true"/>
+              <w:spacing w:before="0" w:after="0"/>
+              <w:jc w:val="left"/>
+              <w:rPr>
+                <w:lang w:val="pt-BR"/>
+              </w:rPr>
+            </w:pPr>
+            <w:r>
+              <w:rPr>
+                <w:b/>
+                <w:bCs/>
+                <w:color w:val="FF0000"/>
+                <w:kern w:val="0"/>
+                <w:sz w:val="20"/>
+                <w:szCs w:val="20"/>
+                <w:lang w:val="pt-BR" w:bidi="ar-SA"/>
+              </w:rPr>
+              <w:t>- cadastro produtos</w:t>
+            </w:r>
+          </w:p>
+          <w:p>
+            <w:pPr>
+              <w:pStyle w:val="Normal"/>
+              <w:widowControl w:val="false"/>
+              <w:suppressAutoHyphens w:val="true"/>
+              <w:spacing w:before="0" w:after="0"/>
+              <w:jc w:val="left"/>
+              <w:rPr>
+                <w:lang w:val="pt-BR"/>
+              </w:rPr>
+            </w:pPr>
+            <w:r>
+              <w:rPr>
+                <w:b/>
+                <w:bCs/>
+                <w:color w:val="FF0000"/>
+                <w:kern w:val="0"/>
+                <w:sz w:val="20"/>
+                <w:szCs w:val="20"/>
+                <w:lang w:val="pt-BR" w:bidi="ar-SA"/>
+              </w:rPr>
+              <w:t>- cadastro fornecedores</w:t>
             </w:r>
           </w:p>
         </w:tc>
@@ -499,7 +572,8 @@
           <w:p>
             <w:pPr>
               <w:pStyle w:val="Normal"/>
-              <w:widowControl/>
+              <w:widowControl w:val="false"/>
+              <w:suppressAutoHyphens w:val="true"/>
               <w:spacing w:before="0" w:after="0"/>
               <w:jc w:val="left"/>
               <w:rPr>
@@ -525,7 +599,8 @@
           <w:p>
             <w:pPr>
               <w:pStyle w:val="Normal"/>
-              <w:widowControl/>
+              <w:widowControl w:val="false"/>
+              <w:suppressAutoHyphens w:val="true"/>
               <w:spacing w:before="0" w:after="0"/>
               <w:jc w:val="left"/>
               <w:rPr>
@@ -559,7 +634,8 @@
           <w:p>
             <w:pPr>
               <w:pStyle w:val="Normal"/>
-              <w:widowControl/>
+              <w:widowControl w:val="false"/>
+              <w:suppressAutoHyphens w:val="true"/>
               <w:spacing w:before="0" w:after="0"/>
               <w:jc w:val="left"/>
               <w:rPr>
@@ -585,7 +661,8 @@
           <w:p>
             <w:pPr>
               <w:pStyle w:val="Normal"/>
-              <w:widowControl/>
+              <w:widowControl w:val="false"/>
+              <w:suppressAutoHyphens w:val="true"/>
               <w:spacing w:before="0" w:after="0"/>
               <w:jc w:val="left"/>
               <w:rPr>
@@ -664,7 +741,8 @@
         <w:p>
           <w:pPr>
             <w:pStyle w:val="Cabealho"/>
-            <w:widowControl/>
+            <w:widowControl w:val="false"/>
+            <w:suppressAutoHyphens w:val="true"/>
             <w:spacing w:before="0" w:after="0"/>
             <w:jc w:val="left"/>
             <w:rPr>
@@ -675,12 +753,7 @@
             </w:rPr>
           </w:pPr>
           <w:r>
-            <w:rPr>
-              <w:kern w:val="0"/>
-              <w:sz w:val="20"/>
-              <w:szCs w:val="20"/>
-              <w:lang w:bidi="ar-SA"/>
-            </w:rPr>
+            <w:rPr/>
             <w:drawing>
               <wp:inline distT="0" distB="0" distL="0" distR="0">
                 <wp:extent cx="975995" cy="653415"/>
@@ -729,7 +802,8 @@
         <w:p>
           <w:pPr>
             <w:pStyle w:val="Cabealho"/>
-            <w:widowControl/>
+            <w:widowControl w:val="false"/>
+            <w:suppressAutoHyphens w:val="true"/>
             <w:spacing w:before="0" w:after="0"/>
             <w:jc w:val="center"/>
             <w:rPr>
@@ -757,7 +831,8 @@
         <w:p>
           <w:pPr>
             <w:pStyle w:val="Cabealho"/>
-            <w:widowControl/>
+            <w:widowControl w:val="false"/>
+            <w:suppressAutoHyphens w:val="true"/>
             <w:spacing w:before="0" w:after="0"/>
             <w:jc w:val="center"/>
             <w:rPr>
@@ -1109,6 +1184,7 @@
     <w:qFormat/>
     <w:pPr>
       <w:widowControl/>
+      <w:suppressAutoHyphens w:val="true"/>
       <w:bidi w:val="0"/>
       <w:spacing w:before="0" w:after="0"/>
       <w:jc w:val="left"/>
